--- a/project_files/kap1/Kap1 Kviss.docx
+++ b/project_files/kap1/Kap1 Kviss.docx
@@ -935,955 +935,874 @@
         </w:rPr>
         <w:t>.</w:t>
       </w:r>
+    </w:p>
+    <w:p>
+      <w:pPr>
+        <w:spacing w:after="0"/>
+        <w:rPr>
+          <w:rFonts w:ascii="Times New Roman" w:hAnsi="Times New Roman" w:cs="Times New Roman"/>
+          <w:sz w:val="24"/>
+        </w:rPr>
+      </w:pPr>
+    </w:p>
+    <w:p>
+      <w:pPr>
+        <w:spacing w:after="0"/>
+        <w:rPr>
+          <w:rFonts w:ascii="Times New Roman" w:hAnsi="Times New Roman" w:cs="Times New Roman"/>
+          <w:sz w:val="24"/>
+        </w:rPr>
+      </w:pPr>
+    </w:p>
+    <w:p>
+      <w:pPr>
+        <w:spacing w:after="0"/>
+        <w:rPr>
+          <w:rFonts w:ascii="Times New Roman" w:hAnsi="Times New Roman" w:cs="Times New Roman"/>
+          <w:sz w:val="24"/>
+        </w:rPr>
+      </w:pPr>
+      <w:r>
+        <w:rPr>
+          <w:rFonts w:ascii="Times New Roman" w:hAnsi="Times New Roman" w:cs="Times New Roman"/>
+          <w:sz w:val="24"/>
+        </w:rPr>
+        <w:t>- Se på bildet av krokus og humla. Hva er det gule støvet?</w:t>
+      </w:r>
+    </w:p>
+    <w:p>
+      <w:pPr>
+        <w:spacing w:after="0"/>
+        <w:rPr>
+          <w:rFonts w:ascii="Times New Roman" w:hAnsi="Times New Roman" w:cs="Times New Roman"/>
+          <w:sz w:val="24"/>
+        </w:rPr>
+      </w:pPr>
+      <w:r>
+        <w:rPr>
+          <w:rFonts w:ascii="Times New Roman" w:hAnsi="Times New Roman" w:cs="Times New Roman"/>
+          <w:sz w:val="24"/>
+        </w:rPr>
+        <w:t xml:space="preserve">Maling </w:t>
+      </w:r>
+    </w:p>
+    <w:p>
+      <w:pPr>
+        <w:spacing w:after="0"/>
+        <w:rPr>
+          <w:rFonts w:ascii="Times New Roman" w:hAnsi="Times New Roman" w:cs="Times New Roman"/>
+          <w:sz w:val="24"/>
+        </w:rPr>
+      </w:pPr>
+      <w:r>
+        <w:rPr>
+          <w:rFonts w:ascii="Times New Roman" w:hAnsi="Times New Roman" w:cs="Times New Roman"/>
+          <w:sz w:val="24"/>
+        </w:rPr>
+        <w:t>Mel</w:t>
+      </w:r>
+    </w:p>
+    <w:p>
+      <w:pPr>
+        <w:spacing w:after="0"/>
+        <w:rPr>
+          <w:rFonts w:ascii="Times New Roman" w:hAnsi="Times New Roman" w:cs="Times New Roman"/>
+          <w:sz w:val="24"/>
+        </w:rPr>
+      </w:pPr>
+      <w:r>
+        <w:rPr>
+          <w:rFonts w:ascii="Times New Roman" w:hAnsi="Times New Roman" w:cs="Times New Roman"/>
+          <w:sz w:val="24"/>
+        </w:rPr>
+        <w:t xml:space="preserve">Blomsterstøv (pollen) </w:t>
+      </w:r>
+    </w:p>
+    <w:p>
+      <w:pPr>
+        <w:spacing w:after="0"/>
+        <w:rPr>
+          <w:rFonts w:ascii="Times New Roman" w:hAnsi="Times New Roman" w:cs="Times New Roman"/>
+          <w:sz w:val="24"/>
+        </w:rPr>
+      </w:pPr>
+    </w:p>
+    <w:p>
+      <w:pPr>
+        <w:spacing w:after="0"/>
+        <w:rPr>
+          <w:rFonts w:ascii="Times New Roman" w:hAnsi="Times New Roman" w:cs="Times New Roman"/>
+          <w:sz w:val="24"/>
+        </w:rPr>
+      </w:pPr>
+      <w:r>
+        <w:rPr>
+          <w:rFonts w:ascii="Times New Roman" w:hAnsi="Times New Roman" w:cs="Times New Roman"/>
+          <w:sz w:val="24"/>
+        </w:rPr>
+        <w:t>-Hva er krokus?</w:t>
+      </w:r>
+    </w:p>
+    <w:p>
+      <w:pPr>
+        <w:spacing w:after="0"/>
+        <w:rPr>
+          <w:rFonts w:ascii="Times New Roman" w:hAnsi="Times New Roman" w:cs="Times New Roman"/>
+          <w:sz w:val="24"/>
+        </w:rPr>
+      </w:pPr>
+      <w:r>
+        <w:rPr>
+          <w:rFonts w:ascii="Times New Roman" w:hAnsi="Times New Roman" w:cs="Times New Roman"/>
+          <w:sz w:val="24"/>
+        </w:rPr>
+        <w:t>Lus</w:t>
+      </w:r>
+    </w:p>
+    <w:p>
+      <w:pPr>
+        <w:spacing w:after="0"/>
+        <w:rPr>
+          <w:rFonts w:ascii="Times New Roman" w:hAnsi="Times New Roman" w:cs="Times New Roman"/>
+          <w:sz w:val="24"/>
+        </w:rPr>
+      </w:pPr>
+      <w:r>
+        <w:rPr>
+          <w:rFonts w:ascii="Times New Roman" w:hAnsi="Times New Roman" w:cs="Times New Roman"/>
+          <w:sz w:val="24"/>
+        </w:rPr>
+        <w:t>Krokete mann</w:t>
+      </w:r>
+    </w:p>
+    <w:p>
+      <w:pPr>
+        <w:spacing w:after="0"/>
+        <w:rPr>
+          <w:rFonts w:ascii="Times New Roman" w:hAnsi="Times New Roman" w:cs="Times New Roman"/>
+          <w:sz w:val="24"/>
+        </w:rPr>
+      </w:pPr>
+      <w:r>
+        <w:rPr>
+          <w:rFonts w:ascii="Times New Roman" w:hAnsi="Times New Roman" w:cs="Times New Roman"/>
+          <w:sz w:val="24"/>
+        </w:rPr>
+        <w:t xml:space="preserve">Blomst </w:t>
+      </w:r>
+    </w:p>
+    <w:p>
+      <w:pPr>
+        <w:spacing w:after="0"/>
+        <w:rPr>
+          <w:rFonts w:ascii="Times New Roman" w:hAnsi="Times New Roman" w:cs="Times New Roman"/>
+          <w:sz w:val="24"/>
+        </w:rPr>
+      </w:pPr>
+    </w:p>
+    <w:p>
+      <w:pPr>
+        <w:spacing w:after="0"/>
+        <w:rPr>
+          <w:rFonts w:ascii="Times New Roman" w:hAnsi="Times New Roman" w:cs="Times New Roman"/>
+          <w:sz w:val="24"/>
+        </w:rPr>
+      </w:pPr>
+      <w:r>
+        <w:rPr>
+          <w:rFonts w:ascii="Times New Roman" w:hAnsi="Times New Roman" w:cs="Times New Roman"/>
+          <w:sz w:val="24"/>
+        </w:rPr>
+        <w:t>- Hva er pollen?</w:t>
+      </w:r>
+    </w:p>
+    <w:p>
+      <w:pPr>
+        <w:spacing w:after="0"/>
+        <w:rPr>
+          <w:rFonts w:ascii="Times New Roman" w:hAnsi="Times New Roman" w:cs="Times New Roman"/>
+          <w:sz w:val="24"/>
+        </w:rPr>
+      </w:pPr>
+      <w:r>
+        <w:rPr>
+          <w:rFonts w:ascii="Times New Roman" w:hAnsi="Times New Roman" w:cs="Times New Roman"/>
+          <w:sz w:val="24"/>
+        </w:rPr>
+        <w:t xml:space="preserve">Støv fra </w:t>
+      </w:r>
+      <w:proofErr w:type="spellStart"/>
+      <w:r>
+        <w:rPr>
+          <w:rFonts w:ascii="Times New Roman" w:hAnsi="Times New Roman" w:cs="Times New Roman"/>
+          <w:sz w:val="24"/>
+        </w:rPr>
+        <w:t>hann</w:t>
+      </w:r>
+      <w:r>
+        <w:rPr>
+          <w:rFonts w:ascii="Times New Roman" w:hAnsi="Times New Roman" w:cs="Times New Roman"/>
+          <w:sz w:val="24"/>
+        </w:rPr>
+        <w:t>blomster</w:t>
+      </w:r>
+      <w:proofErr w:type="spellEnd"/>
+    </w:p>
+    <w:p>
+      <w:pPr>
+        <w:spacing w:after="0"/>
+        <w:rPr>
+          <w:rFonts w:ascii="Times New Roman" w:hAnsi="Times New Roman" w:cs="Times New Roman"/>
+          <w:sz w:val="24"/>
+        </w:rPr>
+      </w:pPr>
+      <w:r>
+        <w:rPr>
+          <w:rFonts w:ascii="Times New Roman" w:hAnsi="Times New Roman" w:cs="Times New Roman"/>
+          <w:sz w:val="24"/>
+        </w:rPr>
+        <w:t>Politi</w:t>
+      </w:r>
+    </w:p>
+    <w:p>
+      <w:pPr>
+        <w:spacing w:after="0"/>
+        <w:rPr>
+          <w:rFonts w:ascii="Times New Roman" w:hAnsi="Times New Roman" w:cs="Times New Roman"/>
+          <w:sz w:val="24"/>
+        </w:rPr>
+      </w:pPr>
+      <w:r>
+        <w:rPr>
+          <w:rFonts w:ascii="Times New Roman" w:hAnsi="Times New Roman" w:cs="Times New Roman"/>
+          <w:sz w:val="24"/>
+        </w:rPr>
+        <w:t>Noen som bor i Polen</w:t>
+      </w:r>
+    </w:p>
+    <w:p>
+      <w:pPr>
+        <w:spacing w:after="0"/>
+        <w:rPr>
+          <w:rFonts w:ascii="Times New Roman" w:hAnsi="Times New Roman" w:cs="Times New Roman"/>
+          <w:sz w:val="24"/>
+        </w:rPr>
+      </w:pPr>
+    </w:p>
+    <w:p>
+      <w:pPr>
+        <w:spacing w:after="0"/>
+        <w:rPr>
+          <w:rFonts w:ascii="Times New Roman" w:hAnsi="Times New Roman" w:cs="Times New Roman"/>
+          <w:sz w:val="24"/>
+        </w:rPr>
+      </w:pPr>
+      <w:r>
+        <w:rPr>
+          <w:rFonts w:ascii="Times New Roman" w:hAnsi="Times New Roman" w:cs="Times New Roman"/>
+          <w:sz w:val="24"/>
+        </w:rPr>
+        <w:t>- Hva er en gul hestehov?</w:t>
+      </w:r>
+    </w:p>
+    <w:p>
+      <w:pPr>
+        <w:spacing w:after="0"/>
+        <w:rPr>
+          <w:rFonts w:ascii="Times New Roman" w:hAnsi="Times New Roman" w:cs="Times New Roman"/>
+          <w:sz w:val="24"/>
+        </w:rPr>
+      </w:pPr>
+      <w:r>
+        <w:rPr>
+          <w:rFonts w:ascii="Times New Roman" w:hAnsi="Times New Roman" w:cs="Times New Roman"/>
+          <w:sz w:val="24"/>
+        </w:rPr>
+        <w:t>En hest</w:t>
+      </w:r>
+    </w:p>
+    <w:p>
+      <w:pPr>
+        <w:spacing w:after="0"/>
+        <w:rPr>
+          <w:rFonts w:ascii="Times New Roman" w:hAnsi="Times New Roman" w:cs="Times New Roman"/>
+          <w:sz w:val="24"/>
+        </w:rPr>
+      </w:pPr>
+      <w:r>
+        <w:rPr>
+          <w:rFonts w:ascii="Times New Roman" w:hAnsi="Times New Roman" w:cs="Times New Roman"/>
+          <w:sz w:val="24"/>
+        </w:rPr>
+        <w:t>Et hode</w:t>
+      </w:r>
+    </w:p>
+    <w:p>
+      <w:pPr>
+        <w:spacing w:after="0"/>
+        <w:rPr>
+          <w:rFonts w:ascii="Times New Roman" w:hAnsi="Times New Roman" w:cs="Times New Roman"/>
+          <w:sz w:val="24"/>
+        </w:rPr>
+      </w:pPr>
+      <w:r>
+        <w:rPr>
+          <w:rFonts w:ascii="Times New Roman" w:hAnsi="Times New Roman" w:cs="Times New Roman"/>
+          <w:sz w:val="24"/>
+        </w:rPr>
+        <w:t xml:space="preserve">En gul blomst </w:t>
+      </w:r>
+    </w:p>
+    <w:p>
+      <w:pPr>
+        <w:spacing w:after="0"/>
+        <w:rPr>
+          <w:rFonts w:ascii="Times New Roman" w:hAnsi="Times New Roman" w:cs="Times New Roman"/>
+          <w:sz w:val="24"/>
+        </w:rPr>
+      </w:pPr>
+    </w:p>
+    <w:p>
+      <w:pPr>
+        <w:spacing w:after="0"/>
+        <w:rPr>
+          <w:rFonts w:ascii="Times New Roman" w:hAnsi="Times New Roman" w:cs="Times New Roman"/>
+          <w:sz w:val="24"/>
+        </w:rPr>
+      </w:pPr>
+      <w:r>
+        <w:rPr>
+          <w:rFonts w:ascii="Times New Roman" w:hAnsi="Times New Roman" w:cs="Times New Roman"/>
+          <w:sz w:val="24"/>
+        </w:rPr>
+        <w:t>- Selja har noe som humla liker. Hva er det?</w:t>
+      </w:r>
+    </w:p>
+    <w:p>
+      <w:pPr>
+        <w:spacing w:after="0"/>
+        <w:rPr>
+          <w:rFonts w:ascii="Times New Roman" w:hAnsi="Times New Roman" w:cs="Times New Roman"/>
+          <w:sz w:val="24"/>
+        </w:rPr>
+      </w:pPr>
+      <w:r>
+        <w:rPr>
+          <w:rFonts w:ascii="Times New Roman" w:hAnsi="Times New Roman" w:cs="Times New Roman"/>
+          <w:sz w:val="24"/>
+        </w:rPr>
+        <w:t>Pent hår</w:t>
+      </w:r>
+    </w:p>
+    <w:p>
+      <w:pPr>
+        <w:spacing w:after="0"/>
+        <w:rPr>
+          <w:rFonts w:ascii="Times New Roman" w:hAnsi="Times New Roman" w:cs="Times New Roman"/>
+          <w:sz w:val="24"/>
+        </w:rPr>
+      </w:pPr>
+      <w:r>
+        <w:rPr>
+          <w:rFonts w:ascii="Times New Roman" w:hAnsi="Times New Roman" w:cs="Times New Roman"/>
+          <w:sz w:val="24"/>
+        </w:rPr>
+        <w:t>Nektar og pollen</w:t>
+      </w:r>
+    </w:p>
+    <w:p>
+      <w:pPr>
+        <w:spacing w:after="0"/>
+        <w:rPr>
+          <w:rFonts w:ascii="Times New Roman" w:hAnsi="Times New Roman" w:cs="Times New Roman"/>
+          <w:sz w:val="24"/>
+        </w:rPr>
+      </w:pPr>
+      <w:r>
+        <w:rPr>
+          <w:rFonts w:ascii="Times New Roman" w:hAnsi="Times New Roman" w:cs="Times New Roman"/>
+          <w:sz w:val="24"/>
+        </w:rPr>
+        <w:t xml:space="preserve">Den sier ja </w:t>
+      </w:r>
+      <w:proofErr w:type="spellStart"/>
+      <w:r>
+        <w:rPr>
+          <w:rFonts w:ascii="Times New Roman" w:hAnsi="Times New Roman" w:cs="Times New Roman"/>
+          <w:sz w:val="24"/>
+        </w:rPr>
+        <w:t>ja</w:t>
+      </w:r>
+      <w:proofErr w:type="spellEnd"/>
+    </w:p>
+    <w:p>
+      <w:pPr>
+        <w:spacing w:after="0"/>
+        <w:rPr>
+          <w:rFonts w:ascii="Times New Roman" w:hAnsi="Times New Roman" w:cs="Times New Roman"/>
+          <w:sz w:val="24"/>
+        </w:rPr>
+      </w:pPr>
+    </w:p>
+    <w:p>
+      <w:pPr>
+        <w:spacing w:after="0"/>
+        <w:rPr>
+          <w:rFonts w:ascii="Times New Roman" w:hAnsi="Times New Roman" w:cs="Times New Roman"/>
+          <w:sz w:val="24"/>
+        </w:rPr>
+      </w:pPr>
+      <w:r>
+        <w:rPr>
+          <w:rFonts w:ascii="Times New Roman" w:hAnsi="Times New Roman" w:cs="Times New Roman"/>
+          <w:sz w:val="24"/>
+        </w:rPr>
+        <w:t>- Hva er nektar?</w:t>
+      </w:r>
+    </w:p>
+    <w:p>
+      <w:pPr>
+        <w:spacing w:after="0"/>
+        <w:rPr>
+          <w:rFonts w:ascii="Times New Roman" w:hAnsi="Times New Roman" w:cs="Times New Roman"/>
+          <w:sz w:val="24"/>
+        </w:rPr>
+      </w:pPr>
+      <w:r>
+        <w:rPr>
+          <w:rFonts w:ascii="Times New Roman" w:hAnsi="Times New Roman" w:cs="Times New Roman"/>
+          <w:sz w:val="24"/>
+        </w:rPr>
+        <w:t>Søt saft som humla spiser</w:t>
+      </w:r>
+    </w:p>
+    <w:p>
+      <w:pPr>
+        <w:spacing w:after="0"/>
+        <w:rPr>
+          <w:rFonts w:ascii="Times New Roman" w:hAnsi="Times New Roman" w:cs="Times New Roman"/>
+          <w:sz w:val="24"/>
+        </w:rPr>
+      </w:pPr>
+      <w:r>
+        <w:rPr>
+          <w:rFonts w:ascii="Times New Roman" w:hAnsi="Times New Roman" w:cs="Times New Roman"/>
+          <w:sz w:val="24"/>
+        </w:rPr>
+        <w:t>En gutt som nekter å spise is</w:t>
+      </w:r>
+    </w:p>
+    <w:p>
+      <w:pPr>
+        <w:spacing w:after="0"/>
+        <w:rPr>
+          <w:rFonts w:ascii="Times New Roman" w:hAnsi="Times New Roman" w:cs="Times New Roman"/>
+          <w:sz w:val="24"/>
+        </w:rPr>
+      </w:pPr>
+      <w:r>
+        <w:rPr>
+          <w:rFonts w:ascii="Times New Roman" w:hAnsi="Times New Roman" w:cs="Times New Roman"/>
+          <w:sz w:val="24"/>
+        </w:rPr>
+        <w:t xml:space="preserve">En </w:t>
+      </w:r>
+      <w:proofErr w:type="spellStart"/>
+      <w:r>
+        <w:rPr>
+          <w:rFonts w:ascii="Times New Roman" w:hAnsi="Times New Roman" w:cs="Times New Roman"/>
+          <w:sz w:val="24"/>
+        </w:rPr>
+        <w:t>avatar</w:t>
+      </w:r>
+      <w:proofErr w:type="spellEnd"/>
+    </w:p>
+    <w:p>
+      <w:pPr>
+        <w:spacing w:after="0"/>
+        <w:rPr>
+          <w:rFonts w:ascii="Times New Roman" w:hAnsi="Times New Roman" w:cs="Times New Roman"/>
+          <w:sz w:val="24"/>
+        </w:rPr>
+      </w:pPr>
+    </w:p>
+    <w:p>
+      <w:pPr>
+        <w:spacing w:after="0"/>
+        <w:rPr>
+          <w:rFonts w:ascii="Times New Roman" w:hAnsi="Times New Roman" w:cs="Times New Roman"/>
+          <w:sz w:val="24"/>
+        </w:rPr>
+      </w:pPr>
+      <w:r>
+        <w:rPr>
+          <w:rFonts w:ascii="Times New Roman" w:hAnsi="Times New Roman" w:cs="Times New Roman"/>
+          <w:sz w:val="24"/>
+        </w:rPr>
+        <w:t xml:space="preserve">- (Bilde av </w:t>
+      </w:r>
+      <w:proofErr w:type="spellStart"/>
+      <w:r>
+        <w:rPr>
+          <w:rFonts w:ascii="Times New Roman" w:hAnsi="Times New Roman" w:cs="Times New Roman"/>
+          <w:sz w:val="24"/>
+        </w:rPr>
+        <w:t>hannblomst</w:t>
+      </w:r>
+      <w:proofErr w:type="spellEnd"/>
+      <w:r>
+        <w:rPr>
+          <w:rFonts w:ascii="Times New Roman" w:hAnsi="Times New Roman" w:cs="Times New Roman"/>
+          <w:sz w:val="24"/>
+        </w:rPr>
+        <w:t xml:space="preserve"> av selje). Hva er dette?</w:t>
+      </w:r>
+    </w:p>
+    <w:p>
+      <w:pPr>
+        <w:spacing w:after="0"/>
+        <w:rPr>
+          <w:rFonts w:ascii="Times New Roman" w:hAnsi="Times New Roman" w:cs="Times New Roman"/>
+          <w:sz w:val="24"/>
+        </w:rPr>
+      </w:pPr>
+      <w:r>
+        <w:rPr>
+          <w:rFonts w:ascii="Times New Roman" w:hAnsi="Times New Roman" w:cs="Times New Roman"/>
+          <w:sz w:val="24"/>
+        </w:rPr>
+        <w:t>Godteri for Jenny og Samir</w:t>
+      </w:r>
+    </w:p>
+    <w:p>
+      <w:pPr>
+        <w:spacing w:after="0"/>
+        <w:rPr>
+          <w:rFonts w:ascii="Times New Roman" w:hAnsi="Times New Roman" w:cs="Times New Roman"/>
+          <w:sz w:val="24"/>
+        </w:rPr>
+      </w:pPr>
+      <w:r>
+        <w:rPr>
+          <w:rFonts w:ascii="Times New Roman" w:hAnsi="Times New Roman" w:cs="Times New Roman"/>
+          <w:sz w:val="24"/>
+        </w:rPr>
+        <w:t>En kost til å feie med</w:t>
+      </w:r>
+    </w:p>
+    <w:p>
+      <w:pPr>
+        <w:spacing w:after="0"/>
+        <w:rPr>
+          <w:rFonts w:ascii="Times New Roman" w:hAnsi="Times New Roman" w:cs="Times New Roman"/>
+          <w:sz w:val="24"/>
+        </w:rPr>
+      </w:pPr>
+      <w:r>
+        <w:rPr>
+          <w:rFonts w:ascii="Times New Roman" w:hAnsi="Times New Roman" w:cs="Times New Roman"/>
+          <w:sz w:val="24"/>
+        </w:rPr>
+        <w:t xml:space="preserve">En </w:t>
+      </w:r>
+      <w:proofErr w:type="spellStart"/>
+      <w:r>
+        <w:rPr>
+          <w:rFonts w:ascii="Times New Roman" w:hAnsi="Times New Roman" w:cs="Times New Roman"/>
+          <w:sz w:val="24"/>
+        </w:rPr>
+        <w:t>hann</w:t>
+      </w:r>
+      <w:r>
+        <w:rPr>
+          <w:rFonts w:ascii="Times New Roman" w:hAnsi="Times New Roman" w:cs="Times New Roman"/>
+          <w:sz w:val="24"/>
+        </w:rPr>
+        <w:t>blomst</w:t>
+      </w:r>
+      <w:proofErr w:type="spellEnd"/>
+      <w:r>
+        <w:rPr>
+          <w:rFonts w:ascii="Times New Roman" w:hAnsi="Times New Roman" w:cs="Times New Roman"/>
+          <w:sz w:val="24"/>
+        </w:rPr>
+        <w:t xml:space="preserve"> fra selja </w:t>
+      </w:r>
+    </w:p>
+    <w:p>
+      <w:pPr>
+        <w:spacing w:after="0"/>
+        <w:rPr>
+          <w:rFonts w:ascii="Times New Roman" w:hAnsi="Times New Roman" w:cs="Times New Roman"/>
+          <w:sz w:val="24"/>
+        </w:rPr>
+      </w:pPr>
+    </w:p>
+    <w:p>
+      <w:pPr>
+        <w:spacing w:after="0"/>
+        <w:rPr>
+          <w:rFonts w:ascii="Times New Roman" w:hAnsi="Times New Roman" w:cs="Times New Roman"/>
+          <w:sz w:val="24"/>
+        </w:rPr>
+      </w:pPr>
+      <w:r>
+        <w:rPr>
+          <w:rFonts w:ascii="Times New Roman" w:hAnsi="Times New Roman" w:cs="Times New Roman"/>
+          <w:sz w:val="24"/>
+        </w:rPr>
+        <w:lastRenderedPageBreak/>
+        <w:t>- Bilde av pollenbærere, kanskje nødvendig med pil</w:t>
+      </w:r>
+    </w:p>
+    <w:p>
+      <w:pPr>
+        <w:spacing w:after="0"/>
+        <w:rPr>
+          <w:rFonts w:ascii="Times New Roman" w:hAnsi="Times New Roman" w:cs="Times New Roman"/>
+          <w:sz w:val="24"/>
+        </w:rPr>
+      </w:pPr>
+      <w:r>
+        <w:rPr>
+          <w:rFonts w:ascii="Times New Roman" w:hAnsi="Times New Roman" w:cs="Times New Roman"/>
+          <w:sz w:val="24"/>
+        </w:rPr>
+        <w:t>Hva er dette:</w:t>
+      </w:r>
+    </w:p>
+    <w:p>
+      <w:pPr>
+        <w:spacing w:after="0"/>
+        <w:rPr>
+          <w:rFonts w:ascii="Times New Roman" w:hAnsi="Times New Roman" w:cs="Times New Roman"/>
+          <w:sz w:val="24"/>
+        </w:rPr>
+      </w:pPr>
+      <w:r>
+        <w:rPr>
+          <w:rFonts w:ascii="Times New Roman" w:hAnsi="Times New Roman" w:cs="Times New Roman"/>
+          <w:sz w:val="24"/>
+        </w:rPr>
+        <w:t>Pollen-bærere</w:t>
+      </w:r>
+    </w:p>
+    <w:p>
+      <w:pPr>
+        <w:spacing w:after="0"/>
+        <w:rPr>
+          <w:rFonts w:ascii="Times New Roman" w:hAnsi="Times New Roman" w:cs="Times New Roman"/>
+          <w:sz w:val="24"/>
+        </w:rPr>
+      </w:pPr>
+      <w:r>
+        <w:rPr>
+          <w:rFonts w:ascii="Times New Roman" w:hAnsi="Times New Roman" w:cs="Times New Roman"/>
+          <w:sz w:val="24"/>
+        </w:rPr>
+        <w:t>Hockey-køller</w:t>
+      </w:r>
+    </w:p>
+    <w:p>
+      <w:pPr>
+        <w:spacing w:after="0"/>
+        <w:rPr>
+          <w:rFonts w:ascii="Times New Roman" w:hAnsi="Times New Roman" w:cs="Times New Roman"/>
+          <w:sz w:val="24"/>
+        </w:rPr>
+      </w:pPr>
+      <w:r>
+        <w:rPr>
+          <w:rFonts w:ascii="Times New Roman" w:hAnsi="Times New Roman" w:cs="Times New Roman"/>
+          <w:sz w:val="24"/>
+        </w:rPr>
+        <w:t>Kjærlighet på pinne</w:t>
+      </w:r>
+    </w:p>
+    <w:p>
+      <w:pPr>
+        <w:spacing w:after="0"/>
+        <w:rPr>
+          <w:rFonts w:ascii="Times New Roman" w:hAnsi="Times New Roman" w:cs="Times New Roman"/>
+          <w:sz w:val="24"/>
+        </w:rPr>
+      </w:pPr>
+    </w:p>
+    <w:p>
+      <w:pPr>
+        <w:spacing w:after="0"/>
+        <w:rPr>
+          <w:rFonts w:ascii="Times New Roman" w:hAnsi="Times New Roman" w:cs="Times New Roman"/>
+          <w:sz w:val="24"/>
+        </w:rPr>
+      </w:pPr>
+      <w:r>
+        <w:rPr>
+          <w:rFonts w:ascii="Times New Roman" w:hAnsi="Times New Roman" w:cs="Times New Roman"/>
+          <w:sz w:val="24"/>
+        </w:rPr>
+        <w:t>- Bilde av de grønne beholderne med saft, må nok ha piler.</w:t>
+      </w:r>
+    </w:p>
+    <w:p>
+      <w:pPr>
+        <w:spacing w:after="0"/>
+        <w:rPr>
+          <w:rFonts w:ascii="Times New Roman" w:hAnsi="Times New Roman" w:cs="Times New Roman"/>
+          <w:sz w:val="24"/>
+        </w:rPr>
+      </w:pPr>
+      <w:r>
+        <w:rPr>
+          <w:rFonts w:ascii="Times New Roman" w:hAnsi="Times New Roman" w:cs="Times New Roman"/>
+          <w:sz w:val="24"/>
+        </w:rPr>
+        <w:t xml:space="preserve">Hva er dette? </w:t>
+      </w:r>
+    </w:p>
+    <w:p>
+      <w:pPr>
+        <w:spacing w:after="0"/>
+        <w:rPr>
+          <w:rFonts w:ascii="Times New Roman" w:hAnsi="Times New Roman" w:cs="Times New Roman"/>
+          <w:sz w:val="24"/>
+        </w:rPr>
+      </w:pPr>
+      <w:r>
+        <w:rPr>
+          <w:rFonts w:ascii="Times New Roman" w:hAnsi="Times New Roman" w:cs="Times New Roman"/>
+          <w:sz w:val="24"/>
+        </w:rPr>
+        <w:t>Grønne bananer</w:t>
+      </w:r>
+    </w:p>
+    <w:p>
+      <w:pPr>
+        <w:spacing w:after="0"/>
+        <w:rPr>
+          <w:rFonts w:ascii="Times New Roman" w:hAnsi="Times New Roman" w:cs="Times New Roman"/>
+          <w:sz w:val="24"/>
+        </w:rPr>
+      </w:pPr>
+      <w:r>
+        <w:rPr>
+          <w:rFonts w:ascii="Times New Roman" w:hAnsi="Times New Roman" w:cs="Times New Roman"/>
+          <w:sz w:val="24"/>
+        </w:rPr>
+        <w:t>Små poser med nektar</w:t>
+      </w:r>
+    </w:p>
+    <w:p>
+      <w:pPr>
+        <w:spacing w:after="0"/>
+        <w:rPr>
+          <w:rFonts w:ascii="Times New Roman" w:hAnsi="Times New Roman" w:cs="Times New Roman"/>
+          <w:sz w:val="24"/>
+        </w:rPr>
+      </w:pPr>
+      <w:r>
+        <w:rPr>
+          <w:rFonts w:ascii="Times New Roman" w:hAnsi="Times New Roman" w:cs="Times New Roman"/>
+          <w:sz w:val="24"/>
+        </w:rPr>
+        <w:t>Små, grønne dyr</w:t>
+      </w:r>
+    </w:p>
+    <w:p>
+      <w:pPr>
+        <w:spacing w:after="0"/>
+        <w:rPr>
+          <w:rFonts w:ascii="Times New Roman" w:hAnsi="Times New Roman" w:cs="Times New Roman"/>
+          <w:sz w:val="24"/>
+        </w:rPr>
+      </w:pPr>
+    </w:p>
+    <w:p>
+      <w:pPr>
+        <w:spacing w:after="0"/>
+        <w:rPr>
+          <w:rFonts w:ascii="Times New Roman" w:hAnsi="Times New Roman" w:cs="Times New Roman"/>
+          <w:sz w:val="24"/>
+        </w:rPr>
+      </w:pPr>
+      <w:r>
+        <w:rPr>
+          <w:rFonts w:ascii="Times New Roman" w:hAnsi="Times New Roman" w:cs="Times New Roman"/>
+          <w:sz w:val="24"/>
+        </w:rPr>
+        <w:t>- Bilde av hunn</w:t>
+      </w:r>
+      <w:r>
+        <w:rPr>
+          <w:rFonts w:ascii="Times New Roman" w:hAnsi="Times New Roman" w:cs="Times New Roman"/>
+          <w:sz w:val="24"/>
+        </w:rPr>
+        <w:t>blomst. Hva er dette?</w:t>
+      </w:r>
+    </w:p>
+    <w:p>
+      <w:pPr>
+        <w:spacing w:after="0"/>
+        <w:rPr>
+          <w:rFonts w:ascii="Times New Roman" w:hAnsi="Times New Roman" w:cs="Times New Roman"/>
+          <w:sz w:val="24"/>
+        </w:rPr>
+      </w:pPr>
+      <w:r>
+        <w:rPr>
+          <w:rFonts w:ascii="Times New Roman" w:hAnsi="Times New Roman" w:cs="Times New Roman"/>
+          <w:sz w:val="24"/>
+        </w:rPr>
+        <w:t>Små grønne bananer</w:t>
+      </w:r>
+    </w:p>
+    <w:p>
+      <w:pPr>
+        <w:spacing w:after="0"/>
+        <w:rPr>
+          <w:rFonts w:ascii="Times New Roman" w:hAnsi="Times New Roman" w:cs="Times New Roman"/>
+          <w:sz w:val="24"/>
+        </w:rPr>
+      </w:pPr>
+      <w:r>
+        <w:rPr>
+          <w:rFonts w:ascii="Times New Roman" w:hAnsi="Times New Roman" w:cs="Times New Roman"/>
+          <w:sz w:val="24"/>
+        </w:rPr>
+        <w:t>Hunn</w:t>
+      </w:r>
+      <w:r>
+        <w:rPr>
+          <w:rFonts w:ascii="Times New Roman" w:hAnsi="Times New Roman" w:cs="Times New Roman"/>
+          <w:sz w:val="24"/>
+        </w:rPr>
+        <w:t>blomstene til selja</w:t>
+      </w:r>
+    </w:p>
+    <w:p>
+      <w:pPr>
+        <w:spacing w:after="0"/>
+        <w:rPr>
+          <w:rFonts w:ascii="Times New Roman" w:hAnsi="Times New Roman" w:cs="Times New Roman"/>
+          <w:sz w:val="24"/>
+        </w:rPr>
+      </w:pPr>
+      <w:r>
+        <w:rPr>
+          <w:rFonts w:ascii="Times New Roman" w:hAnsi="Times New Roman" w:cs="Times New Roman"/>
+          <w:sz w:val="24"/>
+        </w:rPr>
+        <w:t>En tann</w:t>
+      </w:r>
+      <w:r>
+        <w:rPr>
+          <w:rFonts w:ascii="Times New Roman" w:hAnsi="Times New Roman" w:cs="Times New Roman"/>
+          <w:sz w:val="24"/>
+        </w:rPr>
+        <w:t xml:space="preserve">børste </w:t>
+      </w:r>
       <w:bookmarkStart w:id="0" w:name="_GoBack"/>
       <w:bookmarkEnd w:id="0"/>
-    </w:p>
-    <w:p>
-      <w:pPr>
-        <w:spacing w:after="0"/>
-        <w:rPr>
-          <w:rFonts w:ascii="Times New Roman" w:hAnsi="Times New Roman" w:cs="Times New Roman"/>
-          <w:sz w:val="24"/>
-        </w:rPr>
-      </w:pPr>
-    </w:p>
-    <w:p>
-      <w:pPr>
-        <w:spacing w:after="0"/>
-        <w:rPr>
-          <w:rFonts w:ascii="Times New Roman" w:hAnsi="Times New Roman" w:cs="Times New Roman"/>
-          <w:sz w:val="24"/>
-        </w:rPr>
-      </w:pPr>
-    </w:p>
-    <w:p>
-      <w:pPr>
-        <w:spacing w:after="0"/>
-        <w:rPr>
-          <w:rFonts w:ascii="Times New Roman" w:hAnsi="Times New Roman" w:cs="Times New Roman"/>
-          <w:sz w:val="24"/>
-        </w:rPr>
-      </w:pPr>
-      <w:r>
-        <w:rPr>
-          <w:rFonts w:ascii="Times New Roman" w:hAnsi="Times New Roman" w:cs="Times New Roman"/>
-          <w:sz w:val="24"/>
-        </w:rPr>
-        <w:t>- Se på bildet av krokus og humla. Hva er det gule støvet?</w:t>
-      </w:r>
-    </w:p>
-    <w:p>
-      <w:pPr>
-        <w:spacing w:after="0"/>
-        <w:rPr>
-          <w:rFonts w:ascii="Times New Roman" w:hAnsi="Times New Roman" w:cs="Times New Roman"/>
-          <w:sz w:val="24"/>
-        </w:rPr>
-      </w:pPr>
-      <w:r>
-        <w:rPr>
-          <w:rFonts w:ascii="Times New Roman" w:hAnsi="Times New Roman" w:cs="Times New Roman"/>
-          <w:sz w:val="24"/>
-        </w:rPr>
-        <w:t xml:space="preserve">Maling </w:t>
-      </w:r>
-    </w:p>
-    <w:p>
-      <w:pPr>
-        <w:spacing w:after="0"/>
-        <w:rPr>
-          <w:rFonts w:ascii="Times New Roman" w:hAnsi="Times New Roman" w:cs="Times New Roman"/>
-          <w:sz w:val="24"/>
-        </w:rPr>
-      </w:pPr>
-      <w:r>
-        <w:rPr>
-          <w:rFonts w:ascii="Times New Roman" w:hAnsi="Times New Roman" w:cs="Times New Roman"/>
-          <w:sz w:val="24"/>
-        </w:rPr>
-        <w:t>Mel</w:t>
-      </w:r>
-    </w:p>
-    <w:p>
-      <w:pPr>
-        <w:spacing w:after="0"/>
-        <w:rPr>
-          <w:rFonts w:ascii="Times New Roman" w:hAnsi="Times New Roman" w:cs="Times New Roman"/>
-          <w:sz w:val="24"/>
-        </w:rPr>
-      </w:pPr>
-      <w:r>
-        <w:rPr>
-          <w:rFonts w:ascii="Times New Roman" w:hAnsi="Times New Roman" w:cs="Times New Roman"/>
-          <w:sz w:val="24"/>
-        </w:rPr>
-        <w:t xml:space="preserve">Blomsterstøv (pollen) </w:t>
-      </w:r>
-    </w:p>
-    <w:p>
-      <w:pPr>
-        <w:spacing w:after="0"/>
-        <w:rPr>
-          <w:rFonts w:ascii="Times New Roman" w:hAnsi="Times New Roman" w:cs="Times New Roman"/>
-          <w:sz w:val="24"/>
-        </w:rPr>
-      </w:pPr>
-    </w:p>
-    <w:p>
-      <w:pPr>
-        <w:spacing w:after="0"/>
-        <w:rPr>
-          <w:rFonts w:ascii="Times New Roman" w:hAnsi="Times New Roman" w:cs="Times New Roman"/>
-          <w:sz w:val="24"/>
-        </w:rPr>
-      </w:pPr>
-      <w:r>
-        <w:rPr>
-          <w:rFonts w:ascii="Times New Roman" w:hAnsi="Times New Roman" w:cs="Times New Roman"/>
-          <w:sz w:val="24"/>
-        </w:rPr>
-        <w:t>-Hva er krokus?</w:t>
-      </w:r>
-    </w:p>
-    <w:p>
-      <w:pPr>
-        <w:spacing w:after="0"/>
-        <w:rPr>
-          <w:rFonts w:ascii="Times New Roman" w:hAnsi="Times New Roman" w:cs="Times New Roman"/>
-          <w:sz w:val="24"/>
-        </w:rPr>
-      </w:pPr>
-      <w:r>
-        <w:rPr>
-          <w:rFonts w:ascii="Times New Roman" w:hAnsi="Times New Roman" w:cs="Times New Roman"/>
-          <w:sz w:val="24"/>
-        </w:rPr>
-        <w:t>Lus</w:t>
-      </w:r>
-    </w:p>
-    <w:p>
-      <w:pPr>
-        <w:spacing w:after="0"/>
-        <w:rPr>
-          <w:rFonts w:ascii="Times New Roman" w:hAnsi="Times New Roman" w:cs="Times New Roman"/>
-          <w:sz w:val="24"/>
-        </w:rPr>
-      </w:pPr>
-      <w:r>
-        <w:rPr>
-          <w:rFonts w:ascii="Times New Roman" w:hAnsi="Times New Roman" w:cs="Times New Roman"/>
-          <w:sz w:val="24"/>
-        </w:rPr>
-        <w:t>Krokete mann</w:t>
-      </w:r>
-    </w:p>
-    <w:p>
-      <w:pPr>
-        <w:spacing w:after="0"/>
-        <w:rPr>
-          <w:rFonts w:ascii="Times New Roman" w:hAnsi="Times New Roman" w:cs="Times New Roman"/>
-          <w:sz w:val="24"/>
-        </w:rPr>
-      </w:pPr>
-      <w:r>
-        <w:rPr>
-          <w:rFonts w:ascii="Times New Roman" w:hAnsi="Times New Roman" w:cs="Times New Roman"/>
-          <w:sz w:val="24"/>
-        </w:rPr>
-        <w:t xml:space="preserve">Blomst </w:t>
-      </w:r>
-    </w:p>
-    <w:p>
-      <w:pPr>
-        <w:spacing w:after="0"/>
-        <w:rPr>
-          <w:rFonts w:ascii="Times New Roman" w:hAnsi="Times New Roman" w:cs="Times New Roman"/>
-          <w:sz w:val="24"/>
-        </w:rPr>
-      </w:pPr>
-    </w:p>
-    <w:p>
-      <w:pPr>
-        <w:spacing w:after="0"/>
-        <w:rPr>
-          <w:rFonts w:ascii="Times New Roman" w:hAnsi="Times New Roman" w:cs="Times New Roman"/>
-          <w:sz w:val="24"/>
-        </w:rPr>
-      </w:pPr>
-      <w:r>
-        <w:rPr>
-          <w:rFonts w:ascii="Times New Roman" w:hAnsi="Times New Roman" w:cs="Times New Roman"/>
-          <w:sz w:val="24"/>
-        </w:rPr>
-        <w:t>- Hva er pollen?</w:t>
-      </w:r>
-    </w:p>
-    <w:p>
-      <w:pPr>
-        <w:spacing w:after="0"/>
-        <w:rPr>
-          <w:rFonts w:ascii="Times New Roman" w:hAnsi="Times New Roman" w:cs="Times New Roman"/>
-          <w:sz w:val="24"/>
-        </w:rPr>
-      </w:pPr>
-      <w:r>
-        <w:rPr>
-          <w:rFonts w:ascii="Times New Roman" w:hAnsi="Times New Roman" w:cs="Times New Roman"/>
-          <w:sz w:val="24"/>
-        </w:rPr>
-        <w:t xml:space="preserve">Støv fra </w:t>
-      </w:r>
-      <w:proofErr w:type="spellStart"/>
-      <w:r>
-        <w:rPr>
-          <w:rFonts w:ascii="Times New Roman" w:hAnsi="Times New Roman" w:cs="Times New Roman"/>
-          <w:sz w:val="24"/>
-        </w:rPr>
-        <w:t>hann</w:t>
-      </w:r>
-      <w:r>
-        <w:rPr>
-          <w:rFonts w:ascii="Times New Roman" w:hAnsi="Times New Roman" w:cs="Times New Roman"/>
-          <w:sz w:val="24"/>
-        </w:rPr>
-        <w:t>blomster</w:t>
-      </w:r>
-      <w:proofErr w:type="spellEnd"/>
-    </w:p>
-    <w:p>
-      <w:pPr>
-        <w:spacing w:after="0"/>
-        <w:rPr>
-          <w:rFonts w:ascii="Times New Roman" w:hAnsi="Times New Roman" w:cs="Times New Roman"/>
-          <w:sz w:val="24"/>
-        </w:rPr>
-      </w:pPr>
-      <w:r>
-        <w:rPr>
-          <w:rFonts w:ascii="Times New Roman" w:hAnsi="Times New Roman" w:cs="Times New Roman"/>
-          <w:sz w:val="24"/>
-        </w:rPr>
-        <w:t>Politi</w:t>
-      </w:r>
-    </w:p>
-    <w:p>
-      <w:pPr>
-        <w:spacing w:after="0"/>
-        <w:rPr>
-          <w:rFonts w:ascii="Times New Roman" w:hAnsi="Times New Roman" w:cs="Times New Roman"/>
-          <w:sz w:val="24"/>
-        </w:rPr>
-      </w:pPr>
-      <w:r>
-        <w:rPr>
-          <w:rFonts w:ascii="Times New Roman" w:hAnsi="Times New Roman" w:cs="Times New Roman"/>
-          <w:sz w:val="24"/>
-        </w:rPr>
-        <w:t>Noen som bor i Polen</w:t>
-      </w:r>
-    </w:p>
-    <w:p>
-      <w:pPr>
-        <w:spacing w:after="0"/>
-        <w:rPr>
-          <w:rFonts w:ascii="Times New Roman" w:hAnsi="Times New Roman" w:cs="Times New Roman"/>
-          <w:sz w:val="24"/>
-        </w:rPr>
-      </w:pPr>
-    </w:p>
-    <w:p>
-      <w:pPr>
-        <w:spacing w:after="0"/>
-        <w:rPr>
-          <w:rFonts w:ascii="Times New Roman" w:hAnsi="Times New Roman" w:cs="Times New Roman"/>
-          <w:sz w:val="24"/>
-        </w:rPr>
-      </w:pPr>
-      <w:r>
-        <w:rPr>
-          <w:rFonts w:ascii="Times New Roman" w:hAnsi="Times New Roman" w:cs="Times New Roman"/>
-          <w:sz w:val="24"/>
-        </w:rPr>
-        <w:t>- Hva er en gul hestehov?</w:t>
-      </w:r>
-    </w:p>
-    <w:p>
-      <w:pPr>
-        <w:spacing w:after="0"/>
-        <w:rPr>
-          <w:rFonts w:ascii="Times New Roman" w:hAnsi="Times New Roman" w:cs="Times New Roman"/>
-          <w:sz w:val="24"/>
-        </w:rPr>
-      </w:pPr>
-      <w:r>
-        <w:rPr>
-          <w:rFonts w:ascii="Times New Roman" w:hAnsi="Times New Roman" w:cs="Times New Roman"/>
-          <w:sz w:val="24"/>
-        </w:rPr>
-        <w:t>En hest</w:t>
-      </w:r>
-    </w:p>
-    <w:p>
-      <w:pPr>
-        <w:spacing w:after="0"/>
-        <w:rPr>
-          <w:rFonts w:ascii="Times New Roman" w:hAnsi="Times New Roman" w:cs="Times New Roman"/>
-          <w:sz w:val="24"/>
-        </w:rPr>
-      </w:pPr>
-      <w:r>
-        <w:rPr>
-          <w:rFonts w:ascii="Times New Roman" w:hAnsi="Times New Roman" w:cs="Times New Roman"/>
-          <w:sz w:val="24"/>
-        </w:rPr>
-        <w:t>Et hode</w:t>
-      </w:r>
-    </w:p>
-    <w:p>
-      <w:pPr>
-        <w:spacing w:after="0"/>
-        <w:rPr>
-          <w:rFonts w:ascii="Times New Roman" w:hAnsi="Times New Roman" w:cs="Times New Roman"/>
-          <w:sz w:val="24"/>
-        </w:rPr>
-      </w:pPr>
-      <w:r>
-        <w:rPr>
-          <w:rFonts w:ascii="Times New Roman" w:hAnsi="Times New Roman" w:cs="Times New Roman"/>
-          <w:sz w:val="24"/>
-        </w:rPr>
-        <w:t xml:space="preserve">En gul blomst </w:t>
-      </w:r>
-    </w:p>
-    <w:p>
-      <w:pPr>
-        <w:spacing w:after="0"/>
-        <w:rPr>
-          <w:rFonts w:ascii="Times New Roman" w:hAnsi="Times New Roman" w:cs="Times New Roman"/>
-          <w:sz w:val="24"/>
-        </w:rPr>
-      </w:pPr>
-    </w:p>
-    <w:p>
-      <w:pPr>
-        <w:spacing w:after="0"/>
-        <w:rPr>
-          <w:rFonts w:ascii="Times New Roman" w:hAnsi="Times New Roman" w:cs="Times New Roman"/>
-          <w:sz w:val="24"/>
-        </w:rPr>
-      </w:pPr>
-      <w:r>
-        <w:rPr>
-          <w:rFonts w:ascii="Times New Roman" w:hAnsi="Times New Roman" w:cs="Times New Roman"/>
-          <w:sz w:val="24"/>
-        </w:rPr>
-        <w:t>- Selja har noe som humla liker. Hva er det?</w:t>
-      </w:r>
-    </w:p>
-    <w:p>
-      <w:pPr>
-        <w:spacing w:after="0"/>
-        <w:rPr>
-          <w:rFonts w:ascii="Times New Roman" w:hAnsi="Times New Roman" w:cs="Times New Roman"/>
-          <w:sz w:val="24"/>
-        </w:rPr>
-      </w:pPr>
-      <w:r>
-        <w:rPr>
-          <w:rFonts w:ascii="Times New Roman" w:hAnsi="Times New Roman" w:cs="Times New Roman"/>
-          <w:sz w:val="24"/>
-        </w:rPr>
-        <w:t>Pent hår</w:t>
-      </w:r>
-    </w:p>
-    <w:p>
-      <w:pPr>
-        <w:spacing w:after="0"/>
-        <w:rPr>
-          <w:rFonts w:ascii="Times New Roman" w:hAnsi="Times New Roman" w:cs="Times New Roman"/>
-          <w:sz w:val="24"/>
-        </w:rPr>
-      </w:pPr>
-      <w:r>
-        <w:rPr>
-          <w:rFonts w:ascii="Times New Roman" w:hAnsi="Times New Roman" w:cs="Times New Roman"/>
-          <w:sz w:val="24"/>
-        </w:rPr>
-        <w:t>Nektar og pollen</w:t>
-      </w:r>
-    </w:p>
-    <w:p>
-      <w:pPr>
-        <w:spacing w:after="0"/>
-        <w:rPr>
-          <w:rFonts w:ascii="Times New Roman" w:hAnsi="Times New Roman" w:cs="Times New Roman"/>
-          <w:sz w:val="24"/>
-        </w:rPr>
-      </w:pPr>
-      <w:r>
-        <w:rPr>
-          <w:rFonts w:ascii="Times New Roman" w:hAnsi="Times New Roman" w:cs="Times New Roman"/>
-          <w:sz w:val="24"/>
-        </w:rPr>
-        <w:t xml:space="preserve">Den sier ja </w:t>
-      </w:r>
-      <w:proofErr w:type="spellStart"/>
-      <w:r>
-        <w:rPr>
-          <w:rFonts w:ascii="Times New Roman" w:hAnsi="Times New Roman" w:cs="Times New Roman"/>
-          <w:sz w:val="24"/>
-        </w:rPr>
-        <w:t>ja</w:t>
-      </w:r>
-      <w:proofErr w:type="spellEnd"/>
-    </w:p>
-    <w:p>
-      <w:pPr>
-        <w:spacing w:after="0"/>
-        <w:rPr>
-          <w:rFonts w:ascii="Times New Roman" w:hAnsi="Times New Roman" w:cs="Times New Roman"/>
-          <w:sz w:val="24"/>
-        </w:rPr>
-      </w:pPr>
-    </w:p>
-    <w:p>
-      <w:pPr>
-        <w:spacing w:after="0"/>
-        <w:rPr>
-          <w:rFonts w:ascii="Times New Roman" w:hAnsi="Times New Roman" w:cs="Times New Roman"/>
-          <w:sz w:val="24"/>
-        </w:rPr>
-      </w:pPr>
-      <w:r>
-        <w:rPr>
-          <w:rFonts w:ascii="Times New Roman" w:hAnsi="Times New Roman" w:cs="Times New Roman"/>
-          <w:sz w:val="24"/>
-        </w:rPr>
-        <w:t>- Hva er nektar?</w:t>
-      </w:r>
-    </w:p>
-    <w:p>
-      <w:pPr>
-        <w:spacing w:after="0"/>
-        <w:rPr>
-          <w:rFonts w:ascii="Times New Roman" w:hAnsi="Times New Roman" w:cs="Times New Roman"/>
-          <w:sz w:val="24"/>
-        </w:rPr>
-      </w:pPr>
-      <w:r>
-        <w:rPr>
-          <w:rFonts w:ascii="Times New Roman" w:hAnsi="Times New Roman" w:cs="Times New Roman"/>
-          <w:sz w:val="24"/>
-        </w:rPr>
-        <w:t>Søt saft som humla spiser</w:t>
-      </w:r>
-    </w:p>
-    <w:p>
-      <w:pPr>
-        <w:spacing w:after="0"/>
-        <w:rPr>
-          <w:rFonts w:ascii="Times New Roman" w:hAnsi="Times New Roman" w:cs="Times New Roman"/>
-          <w:sz w:val="24"/>
-        </w:rPr>
-      </w:pPr>
-      <w:r>
-        <w:rPr>
-          <w:rFonts w:ascii="Times New Roman" w:hAnsi="Times New Roman" w:cs="Times New Roman"/>
-          <w:sz w:val="24"/>
-        </w:rPr>
-        <w:t>En gutt som nekter å spise is</w:t>
-      </w:r>
-    </w:p>
-    <w:p>
-      <w:pPr>
-        <w:spacing w:after="0"/>
-        <w:rPr>
-          <w:rFonts w:ascii="Times New Roman" w:hAnsi="Times New Roman" w:cs="Times New Roman"/>
-          <w:sz w:val="24"/>
-        </w:rPr>
-      </w:pPr>
-      <w:r>
-        <w:rPr>
-          <w:rFonts w:ascii="Times New Roman" w:hAnsi="Times New Roman" w:cs="Times New Roman"/>
-          <w:sz w:val="24"/>
-        </w:rPr>
-        <w:t xml:space="preserve">En </w:t>
-      </w:r>
-      <w:proofErr w:type="spellStart"/>
-      <w:r>
-        <w:rPr>
-          <w:rFonts w:ascii="Times New Roman" w:hAnsi="Times New Roman" w:cs="Times New Roman"/>
-          <w:sz w:val="24"/>
-        </w:rPr>
-        <w:t>avatar</w:t>
-      </w:r>
-      <w:proofErr w:type="spellEnd"/>
-    </w:p>
-    <w:p>
-      <w:pPr>
-        <w:spacing w:after="0"/>
-        <w:rPr>
-          <w:rFonts w:ascii="Times New Roman" w:hAnsi="Times New Roman" w:cs="Times New Roman"/>
-          <w:sz w:val="24"/>
-        </w:rPr>
-      </w:pPr>
-    </w:p>
-    <w:p>
-      <w:pPr>
-        <w:spacing w:after="0"/>
-        <w:rPr>
-          <w:rFonts w:ascii="Times New Roman" w:hAnsi="Times New Roman" w:cs="Times New Roman"/>
-          <w:sz w:val="24"/>
-        </w:rPr>
-      </w:pPr>
-      <w:r>
-        <w:rPr>
-          <w:rFonts w:ascii="Times New Roman" w:hAnsi="Times New Roman" w:cs="Times New Roman"/>
-          <w:sz w:val="24"/>
-        </w:rPr>
-        <w:t xml:space="preserve">- (Bilde av </w:t>
-      </w:r>
-      <w:proofErr w:type="spellStart"/>
-      <w:r>
-        <w:rPr>
-          <w:rFonts w:ascii="Times New Roman" w:hAnsi="Times New Roman" w:cs="Times New Roman"/>
-          <w:sz w:val="24"/>
-        </w:rPr>
-        <w:t>hannblomst</w:t>
-      </w:r>
-      <w:proofErr w:type="spellEnd"/>
-      <w:r>
-        <w:rPr>
-          <w:rFonts w:ascii="Times New Roman" w:hAnsi="Times New Roman" w:cs="Times New Roman"/>
-          <w:sz w:val="24"/>
-        </w:rPr>
-        <w:t xml:space="preserve"> av selje). Hva er dette?</w:t>
-      </w:r>
-    </w:p>
-    <w:p>
-      <w:pPr>
-        <w:spacing w:after="0"/>
-        <w:rPr>
-          <w:rFonts w:ascii="Times New Roman" w:hAnsi="Times New Roman" w:cs="Times New Roman"/>
-          <w:sz w:val="24"/>
-        </w:rPr>
-      </w:pPr>
-      <w:r>
-        <w:rPr>
-          <w:rFonts w:ascii="Times New Roman" w:hAnsi="Times New Roman" w:cs="Times New Roman"/>
-          <w:sz w:val="24"/>
-        </w:rPr>
-        <w:t>Godteri for Jenny og Samir</w:t>
-      </w:r>
-    </w:p>
-    <w:p>
-      <w:pPr>
-        <w:spacing w:after="0"/>
-        <w:rPr>
-          <w:rFonts w:ascii="Times New Roman" w:hAnsi="Times New Roman" w:cs="Times New Roman"/>
-          <w:sz w:val="24"/>
-        </w:rPr>
-      </w:pPr>
-      <w:r>
-        <w:rPr>
-          <w:rFonts w:ascii="Times New Roman" w:hAnsi="Times New Roman" w:cs="Times New Roman"/>
-          <w:sz w:val="24"/>
-        </w:rPr>
-        <w:t>En kost til å feie med</w:t>
-      </w:r>
-    </w:p>
-    <w:p>
-      <w:pPr>
-        <w:spacing w:after="0"/>
-        <w:rPr>
-          <w:rFonts w:ascii="Times New Roman" w:hAnsi="Times New Roman" w:cs="Times New Roman"/>
-          <w:sz w:val="24"/>
-        </w:rPr>
-      </w:pPr>
-      <w:r>
-        <w:rPr>
-          <w:rFonts w:ascii="Times New Roman" w:hAnsi="Times New Roman" w:cs="Times New Roman"/>
-          <w:sz w:val="24"/>
-        </w:rPr>
-        <w:t xml:space="preserve">En </w:t>
-      </w:r>
-      <w:proofErr w:type="spellStart"/>
-      <w:r>
-        <w:rPr>
-          <w:rFonts w:ascii="Times New Roman" w:hAnsi="Times New Roman" w:cs="Times New Roman"/>
-          <w:sz w:val="24"/>
-        </w:rPr>
-        <w:t>hann</w:t>
-      </w:r>
-      <w:r>
-        <w:rPr>
-          <w:rFonts w:ascii="Times New Roman" w:hAnsi="Times New Roman" w:cs="Times New Roman"/>
-          <w:sz w:val="24"/>
-        </w:rPr>
-        <w:t>blomst</w:t>
-      </w:r>
-      <w:proofErr w:type="spellEnd"/>
-      <w:r>
-        <w:rPr>
-          <w:rFonts w:ascii="Times New Roman" w:hAnsi="Times New Roman" w:cs="Times New Roman"/>
-          <w:sz w:val="24"/>
-        </w:rPr>
-        <w:t xml:space="preserve"> fra selja </w:t>
-      </w:r>
-    </w:p>
-    <w:p>
-      <w:pPr>
-        <w:spacing w:after="0"/>
-        <w:rPr>
-          <w:rFonts w:ascii="Times New Roman" w:hAnsi="Times New Roman" w:cs="Times New Roman"/>
-          <w:sz w:val="24"/>
-        </w:rPr>
-      </w:pPr>
-    </w:p>
-    <w:p>
-      <w:pPr>
-        <w:spacing w:after="0"/>
-        <w:rPr>
-          <w:rFonts w:ascii="Times New Roman" w:hAnsi="Times New Roman" w:cs="Times New Roman"/>
-          <w:sz w:val="24"/>
-        </w:rPr>
-      </w:pPr>
-      <w:r>
-        <w:rPr>
-          <w:rFonts w:ascii="Times New Roman" w:hAnsi="Times New Roman" w:cs="Times New Roman"/>
-          <w:sz w:val="24"/>
-        </w:rPr>
-        <w:lastRenderedPageBreak/>
-        <w:t>- Bilde av pollenbærere, kanskje nødvendig med pil</w:t>
-      </w:r>
-    </w:p>
-    <w:p>
-      <w:pPr>
-        <w:spacing w:after="0"/>
-        <w:rPr>
-          <w:rFonts w:ascii="Times New Roman" w:hAnsi="Times New Roman" w:cs="Times New Roman"/>
-          <w:sz w:val="24"/>
-        </w:rPr>
-      </w:pPr>
-      <w:r>
-        <w:rPr>
-          <w:rFonts w:ascii="Times New Roman" w:hAnsi="Times New Roman" w:cs="Times New Roman"/>
-          <w:sz w:val="24"/>
-        </w:rPr>
-        <w:t>Hva er dette:</w:t>
-      </w:r>
-    </w:p>
-    <w:p>
-      <w:pPr>
-        <w:spacing w:after="0"/>
-        <w:rPr>
-          <w:rFonts w:ascii="Times New Roman" w:hAnsi="Times New Roman" w:cs="Times New Roman"/>
-          <w:sz w:val="24"/>
-        </w:rPr>
-      </w:pPr>
-      <w:r>
-        <w:rPr>
-          <w:rFonts w:ascii="Times New Roman" w:hAnsi="Times New Roman" w:cs="Times New Roman"/>
-          <w:sz w:val="24"/>
-        </w:rPr>
-        <w:t>Pollen-bærere</w:t>
-      </w:r>
-    </w:p>
-    <w:p>
-      <w:pPr>
-        <w:spacing w:after="0"/>
-        <w:rPr>
-          <w:rFonts w:ascii="Times New Roman" w:hAnsi="Times New Roman" w:cs="Times New Roman"/>
-          <w:sz w:val="24"/>
-        </w:rPr>
-      </w:pPr>
-      <w:r>
-        <w:rPr>
-          <w:rFonts w:ascii="Times New Roman" w:hAnsi="Times New Roman" w:cs="Times New Roman"/>
-          <w:sz w:val="24"/>
-        </w:rPr>
-        <w:t>Hockey-køller</w:t>
-      </w:r>
-    </w:p>
-    <w:p>
-      <w:pPr>
-        <w:spacing w:after="0"/>
-        <w:rPr>
-          <w:rFonts w:ascii="Times New Roman" w:hAnsi="Times New Roman" w:cs="Times New Roman"/>
-          <w:sz w:val="24"/>
-        </w:rPr>
-      </w:pPr>
-      <w:r>
-        <w:rPr>
-          <w:rFonts w:ascii="Times New Roman" w:hAnsi="Times New Roman" w:cs="Times New Roman"/>
-          <w:sz w:val="24"/>
-        </w:rPr>
-        <w:t>Kjærlighet på pinne</w:t>
-      </w:r>
-    </w:p>
-    <w:p>
-      <w:pPr>
-        <w:spacing w:after="0"/>
-        <w:rPr>
-          <w:rFonts w:ascii="Times New Roman" w:hAnsi="Times New Roman" w:cs="Times New Roman"/>
-          <w:sz w:val="24"/>
-        </w:rPr>
-      </w:pPr>
-    </w:p>
-    <w:p>
-      <w:pPr>
-        <w:spacing w:after="0"/>
-        <w:rPr>
-          <w:rFonts w:ascii="Times New Roman" w:hAnsi="Times New Roman" w:cs="Times New Roman"/>
-          <w:sz w:val="24"/>
-        </w:rPr>
-      </w:pPr>
-      <w:r>
-        <w:rPr>
-          <w:rFonts w:ascii="Times New Roman" w:hAnsi="Times New Roman" w:cs="Times New Roman"/>
-          <w:sz w:val="24"/>
-        </w:rPr>
-        <w:t>- Bilde av de grønne beholderne med saft, må nok ha piler.</w:t>
-      </w:r>
-    </w:p>
-    <w:p>
-      <w:pPr>
-        <w:spacing w:after="0"/>
-        <w:rPr>
-          <w:rFonts w:ascii="Times New Roman" w:hAnsi="Times New Roman" w:cs="Times New Roman"/>
-          <w:sz w:val="24"/>
-        </w:rPr>
-      </w:pPr>
-      <w:r>
-        <w:rPr>
-          <w:rFonts w:ascii="Times New Roman" w:hAnsi="Times New Roman" w:cs="Times New Roman"/>
-          <w:sz w:val="24"/>
-        </w:rPr>
-        <w:t xml:space="preserve">Hva er dette? </w:t>
-      </w:r>
-    </w:p>
-    <w:p>
-      <w:pPr>
-        <w:spacing w:after="0"/>
-        <w:rPr>
-          <w:rFonts w:ascii="Times New Roman" w:hAnsi="Times New Roman" w:cs="Times New Roman"/>
-          <w:sz w:val="24"/>
-        </w:rPr>
-      </w:pPr>
-      <w:r>
-        <w:rPr>
-          <w:rFonts w:ascii="Times New Roman" w:hAnsi="Times New Roman" w:cs="Times New Roman"/>
-          <w:sz w:val="24"/>
-        </w:rPr>
-        <w:t>Grønne bananer</w:t>
-      </w:r>
-    </w:p>
-    <w:p>
-      <w:pPr>
-        <w:spacing w:after="0"/>
-        <w:rPr>
-          <w:rFonts w:ascii="Times New Roman" w:hAnsi="Times New Roman" w:cs="Times New Roman"/>
-          <w:sz w:val="24"/>
-        </w:rPr>
-      </w:pPr>
-      <w:r>
-        <w:rPr>
-          <w:rFonts w:ascii="Times New Roman" w:hAnsi="Times New Roman" w:cs="Times New Roman"/>
-          <w:sz w:val="24"/>
-        </w:rPr>
-        <w:t>Små poser med nektar</w:t>
-      </w:r>
-    </w:p>
-    <w:p>
-      <w:pPr>
-        <w:spacing w:after="0"/>
-        <w:rPr>
-          <w:rFonts w:ascii="Times New Roman" w:hAnsi="Times New Roman" w:cs="Times New Roman"/>
-          <w:sz w:val="24"/>
-        </w:rPr>
-      </w:pPr>
-      <w:r>
-        <w:rPr>
-          <w:rFonts w:ascii="Times New Roman" w:hAnsi="Times New Roman" w:cs="Times New Roman"/>
-          <w:sz w:val="24"/>
-        </w:rPr>
-        <w:t xml:space="preserve">Små, grønne dyr </w:t>
-      </w:r>
-    </w:p>
-    <w:p>
-      <w:pPr>
-        <w:spacing w:after="0"/>
-        <w:rPr>
-          <w:rFonts w:ascii="Times New Roman" w:hAnsi="Times New Roman" w:cs="Times New Roman"/>
-          <w:sz w:val="24"/>
-        </w:rPr>
-      </w:pPr>
-      <w:r>
-        <w:rPr>
-          <w:rFonts w:ascii="Times New Roman" w:hAnsi="Times New Roman" w:cs="Times New Roman"/>
-          <w:sz w:val="24"/>
-        </w:rPr>
-        <w:t>- Bilde av hunn</w:t>
-      </w:r>
-      <w:r>
-        <w:rPr>
-          <w:rFonts w:ascii="Times New Roman" w:hAnsi="Times New Roman" w:cs="Times New Roman"/>
-          <w:sz w:val="24"/>
-        </w:rPr>
-        <w:t>blomst. Hva er dette?</w:t>
-      </w:r>
-    </w:p>
-    <w:p>
-      <w:pPr>
-        <w:spacing w:after="0"/>
-        <w:rPr>
-          <w:rFonts w:ascii="Times New Roman" w:hAnsi="Times New Roman" w:cs="Times New Roman"/>
-          <w:sz w:val="24"/>
-        </w:rPr>
-      </w:pPr>
-      <w:r>
-        <w:rPr>
-          <w:rFonts w:ascii="Times New Roman" w:hAnsi="Times New Roman" w:cs="Times New Roman"/>
-          <w:sz w:val="24"/>
-        </w:rPr>
-        <w:t>Små grønne bananer</w:t>
-      </w:r>
-    </w:p>
-    <w:p>
-      <w:pPr>
-        <w:spacing w:after="0"/>
-        <w:rPr>
-          <w:rFonts w:ascii="Times New Roman" w:hAnsi="Times New Roman" w:cs="Times New Roman"/>
-          <w:sz w:val="24"/>
-        </w:rPr>
-      </w:pPr>
-      <w:r>
-        <w:rPr>
-          <w:rFonts w:ascii="Times New Roman" w:hAnsi="Times New Roman" w:cs="Times New Roman"/>
-          <w:sz w:val="24"/>
-        </w:rPr>
-        <w:t>Hunn</w:t>
-      </w:r>
-      <w:r>
-        <w:rPr>
-          <w:rFonts w:ascii="Times New Roman" w:hAnsi="Times New Roman" w:cs="Times New Roman"/>
-          <w:sz w:val="24"/>
-        </w:rPr>
-        <w:t>blomstene til selja</w:t>
-      </w:r>
-    </w:p>
-    <w:p>
-      <w:pPr>
-        <w:spacing w:after="0"/>
-        <w:rPr>
-          <w:rFonts w:ascii="Times New Roman" w:hAnsi="Times New Roman" w:cs="Times New Roman"/>
-          <w:sz w:val="24"/>
-        </w:rPr>
-      </w:pPr>
-      <w:r>
-        <w:rPr>
-          <w:rFonts w:ascii="Times New Roman" w:hAnsi="Times New Roman" w:cs="Times New Roman"/>
-          <w:sz w:val="24"/>
-        </w:rPr>
-        <w:t>En tann</w:t>
-      </w:r>
-      <w:r>
-        <w:rPr>
-          <w:rFonts w:ascii="Times New Roman" w:hAnsi="Times New Roman" w:cs="Times New Roman"/>
-          <w:sz w:val="24"/>
-        </w:rPr>
-        <w:t xml:space="preserve">børste </w:t>
-      </w:r>
-    </w:p>
-    <w:p>
-      <w:pPr>
-        <w:spacing w:after="0"/>
-        <w:rPr>
-          <w:rFonts w:ascii="Times New Roman" w:hAnsi="Times New Roman" w:cs="Times New Roman"/>
-          <w:sz w:val="24"/>
-        </w:rPr>
-      </w:pPr>
-    </w:p>
-    <w:p>
-      <w:pPr>
-        <w:spacing w:after="0"/>
-        <w:rPr>
-          <w:rFonts w:ascii="Times New Roman" w:hAnsi="Times New Roman" w:cs="Times New Roman"/>
-          <w:sz w:val="24"/>
-        </w:rPr>
-      </w:pPr>
-      <w:r>
-        <w:rPr>
-          <w:rFonts w:ascii="Times New Roman" w:hAnsi="Times New Roman" w:cs="Times New Roman"/>
-          <w:sz w:val="24"/>
-        </w:rPr>
-        <w:t>- Har hunnblomsten nektar som humla vil spise?</w:t>
-      </w:r>
-    </w:p>
-    <w:p>
-      <w:pPr>
-        <w:spacing w:after="0"/>
-        <w:rPr>
-          <w:rFonts w:ascii="Times New Roman" w:hAnsi="Times New Roman" w:cs="Times New Roman"/>
-          <w:sz w:val="24"/>
-        </w:rPr>
-      </w:pPr>
-      <w:r>
-        <w:rPr>
-          <w:rFonts w:ascii="Times New Roman" w:hAnsi="Times New Roman" w:cs="Times New Roman"/>
-          <w:sz w:val="24"/>
-        </w:rPr>
-        <w:t>Ja, mye</w:t>
-      </w:r>
-    </w:p>
-    <w:p>
-      <w:pPr>
-        <w:spacing w:after="0"/>
-        <w:rPr>
-          <w:rFonts w:ascii="Times New Roman" w:hAnsi="Times New Roman" w:cs="Times New Roman"/>
-          <w:sz w:val="24"/>
-        </w:rPr>
-      </w:pPr>
-      <w:r>
-        <w:rPr>
-          <w:rFonts w:ascii="Times New Roman" w:hAnsi="Times New Roman" w:cs="Times New Roman"/>
-          <w:sz w:val="24"/>
-        </w:rPr>
-        <w:t>Nei</w:t>
-      </w:r>
-    </w:p>
-    <w:p>
-      <w:pPr>
-        <w:spacing w:after="0"/>
-        <w:rPr>
-          <w:rFonts w:ascii="Times New Roman" w:hAnsi="Times New Roman" w:cs="Times New Roman"/>
-          <w:sz w:val="24"/>
-        </w:rPr>
-      </w:pPr>
-      <w:r>
-        <w:rPr>
-          <w:rFonts w:ascii="Times New Roman" w:hAnsi="Times New Roman" w:cs="Times New Roman"/>
-          <w:sz w:val="24"/>
-        </w:rPr>
-        <w:t>Litt</w:t>
-      </w:r>
-    </w:p>
-    <w:p>
-      <w:pPr>
-        <w:spacing w:after="0"/>
-        <w:rPr>
-          <w:rFonts w:ascii="Times New Roman" w:hAnsi="Times New Roman" w:cs="Times New Roman"/>
-          <w:sz w:val="24"/>
-        </w:rPr>
-      </w:pPr>
-    </w:p>
-    <w:p>
-      <w:pPr>
-        <w:rPr>
-          <w:rFonts w:ascii="Times New Roman" w:hAnsi="Times New Roman" w:cs="Times New Roman"/>
-          <w:sz w:val="24"/>
-        </w:rPr>
-      </w:pPr>
     </w:p>
     <w:sectPr>
       <w:pgSz w:w="11906" w:h="16838"/>
@@ -2609,7 +2528,7 @@
 </file>
 
 <file path=customXml/itemProps1.xml><?xml version="1.0" encoding="utf-8"?>
-<ds:datastoreItem xmlns:ds="http://schemas.openxmlformats.org/officeDocument/2006/customXml" ds:itemID="{45483744-1840-457D-98D2-E0E417A7CEE7}">
+<ds:datastoreItem xmlns:ds="http://schemas.openxmlformats.org/officeDocument/2006/customXml" ds:itemID="{67CB5A58-CA3B-43BA-94B2-5A624C8104A5}">
   <ds:schemaRefs>
     <ds:schemaRef ds:uri="http://schemas.openxmlformats.org/officeDocument/2006/bibliography"/>
   </ds:schemaRefs>

--- a/project_files/kap1/Kap1 Kviss.docx
+++ b/project_files/kap1/Kap1 Kviss.docx
@@ -1673,7 +1673,7 @@
           <w:rFonts w:ascii="Times New Roman" w:hAnsi="Times New Roman" w:cs="Times New Roman"/>
           <w:sz w:val="24"/>
         </w:rPr>
-        <w:t>Grønne bananer</w:t>
+        <w:t>Grønne oliven</w:t>
       </w:r>
     </w:p>
     <w:p>
@@ -1748,6 +1748,7 @@
           <w:sz w:val="24"/>
         </w:rPr>
       </w:pPr>
+      <w:bookmarkStart w:id="0" w:name="_GoBack"/>
       <w:r>
         <w:rPr>
           <w:rFonts w:ascii="Times New Roman" w:hAnsi="Times New Roman" w:cs="Times New Roman"/>
@@ -1756,6 +1757,7 @@
         <w:t>Små grønne bananer</w:t>
       </w:r>
     </w:p>
+    <w:bookmarkEnd w:id="0"/>
     <w:p>
       <w:pPr>
         <w:spacing w:after="0"/>
@@ -1801,8 +1803,6 @@
         </w:rPr>
         <w:t xml:space="preserve">børste </w:t>
       </w:r>
-      <w:bookmarkStart w:id="0" w:name="_GoBack"/>
-      <w:bookmarkEnd w:id="0"/>
     </w:p>
     <w:sectPr>
       <w:pgSz w:w="11906" w:h="16838"/>
@@ -2528,7 +2528,7 @@
 </file>
 
 <file path=customXml/itemProps1.xml><?xml version="1.0" encoding="utf-8"?>
-<ds:datastoreItem xmlns:ds="http://schemas.openxmlformats.org/officeDocument/2006/customXml" ds:itemID="{67CB5A58-CA3B-43BA-94B2-5A624C8104A5}">
+<ds:datastoreItem xmlns:ds="http://schemas.openxmlformats.org/officeDocument/2006/customXml" ds:itemID="{A2044979-1799-459F-8DB7-55F86BBD45FD}">
   <ds:schemaRefs>
     <ds:schemaRef ds:uri="http://schemas.openxmlformats.org/officeDocument/2006/bibliography"/>
   </ds:schemaRefs>
